--- a/y-4/SYT/IIT4_RGB.docx
+++ b/y-4/SYT/IIT4_RGB.docx
@@ -1,17 +1,20 @@
 
 <file path=word/document.xml><?xml version="1.0" encoding="utf-8"?>
-<w:document xmlns:wpc="http://schemas.microsoft.com/office/word/2010/wordprocessingCanvas" xmlns:cx="http://schemas.microsoft.com/office/drawing/2014/chartex" xmlns:cx1="http://schemas.microsoft.com/office/drawing/2015/9/8/chartex" xmlns:cx2="http://schemas.microsoft.com/office/drawing/2015/10/21/chartex" xmlns:cx3="http://schemas.microsoft.com/office/drawing/2016/5/9/chartex" xmlns:cx4="http://schemas.microsoft.com/office/drawing/2016/5/10/chartex" xmlns:cx5="http://schemas.microsoft.com/office/drawing/2016/5/11/chartex" xmlns:cx6="http://schemas.microsoft.com/office/drawing/2016/5/12/chartex" xmlns:cx7="http://schemas.microsoft.com/office/drawing/2016/5/13/chartex" xmlns:cx8="http://schemas.microsoft.com/office/drawing/2016/5/14/chartex" xmlns:mc="http://schemas.openxmlformats.org/markup-compatibility/2006" xmlns:aink="http://schemas.microsoft.com/office/drawing/2016/ink" xmlns:am3d="http://schemas.microsoft.com/office/drawing/2017/model3d" xmlns:o="urn:schemas-microsoft-com:office:office" xmlns:oel="http://schemas.microsoft.com/office/2019/extlst" xmlns:r="http://schemas.openxmlformats.org/officeDocument/2006/relationships" xmlns:m="http://schemas.openxmlformats.org/officeDocument/2006/math" xmlns:v="urn:schemas-microsoft-com:vml" xmlns:wp14="http://schemas.microsoft.com/office/word/2010/wordprocessingDrawing" xmlns:wp="http://schemas.openxmlformats.org/drawingml/2006/wordprocessingDrawing" xmlns:w10="urn:schemas-microsoft-com:office:word" xmlns:w="http://schemas.openxmlformats.org/wordprocessingml/2006/main" xmlns:w14="http://schemas.microsoft.com/office/word/2010/wordml" xmlns:w15="http://schemas.microsoft.com/office/word/2012/wordml" xmlns:w16cex="http://schemas.microsoft.com/office/word/2018/wordml/cex" xmlns:w16cid="http://schemas.microsoft.com/office/word/2016/wordml/cid" xmlns:w16="http://schemas.microsoft.com/office/word/2018/wordml" xmlns:w16du="http://schemas.microsoft.com/office/word/2023/wordml/word16du" xmlns:w16sdtdh="http://schemas.microsoft.com/office/word/2020/wordml/sdtdatahash" xmlns:w16se="http://schemas.microsoft.com/office/word/2015/wordml/symex" xmlns:wpg="http://schemas.microsoft.com/office/word/2010/wordprocessingGroup" xmlns:wpi="http://schemas.microsoft.com/office/word/2010/wordprocessingInk" xmlns:wne="http://schemas.microsoft.com/office/word/2006/wordml" xmlns:wps="http://schemas.microsoft.com/office/word/2010/wordprocessingShape" mc:Ignorable="w14 w15 w16se w16cid w16 w16cex w16sdtdh w16du wp14">
+<w:document xmlns:wpc="http://schemas.microsoft.com/office/word/2010/wordprocessingCanvas" xmlns:cx="http://schemas.microsoft.com/office/drawing/2014/chartex" xmlns:cx1="http://schemas.microsoft.com/office/drawing/2015/9/8/chartex" xmlns:cx2="http://schemas.microsoft.com/office/drawing/2015/10/21/chartex" xmlns:cx3="http://schemas.microsoft.com/office/drawing/2016/5/9/chartex" xmlns:cx4="http://schemas.microsoft.com/office/drawing/2016/5/10/chartex" xmlns:cx5="http://schemas.microsoft.com/office/drawing/2016/5/11/chartex" xmlns:cx6="http://schemas.microsoft.com/office/drawing/2016/5/12/chartex" xmlns:cx7="http://schemas.microsoft.com/office/drawing/2016/5/13/chartex" xmlns:cx8="http://schemas.microsoft.com/office/drawing/2016/5/14/chartex" xmlns:mc="http://schemas.openxmlformats.org/markup-compatibility/2006" xmlns:aink="http://schemas.microsoft.com/office/drawing/2016/ink" xmlns:am3d="http://schemas.microsoft.com/office/drawing/2017/model3d" xmlns:o="urn:schemas-microsoft-com:office:office" xmlns:oel="http://schemas.microsoft.com/office/2019/extlst" xmlns:r="http://schemas.openxmlformats.org/officeDocument/2006/relationships" xmlns:m="http://schemas.openxmlformats.org/officeDocument/2006/math" xmlns:v="urn:schemas-microsoft-com:vml" xmlns:wp14="http://schemas.microsoft.com/office/word/2010/wordprocessingDrawing" xmlns:wp="http://schemas.openxmlformats.org/drawingml/2006/wordprocessingDrawing" xmlns:w10="urn:schemas-microsoft-com:office:word" xmlns:w="http://schemas.openxmlformats.org/wordprocessingml/2006/main" xmlns:w14="http://schemas.microsoft.com/office/word/2010/wordml" xmlns:w15="http://schemas.microsoft.com/office/word/2012/wordml" xmlns:w16cex="http://schemas.microsoft.com/office/word/2018/wordml/cex" xmlns:w16cid="http://schemas.microsoft.com/office/word/2016/wordml/cid" xmlns:w16="http://schemas.microsoft.com/office/word/2018/wordml" xmlns:w16du="http://schemas.microsoft.com/office/word/2023/wordml/word16du" xmlns:w16sdtdh="http://schemas.microsoft.com/office/word/2020/wordml/sdtdatahash" xmlns:w16sdtfl="http://schemas.microsoft.com/office/word/2024/wordml/sdtformatlock" xmlns:w16se="http://schemas.microsoft.com/office/word/2015/wordml/symex" xmlns:wpg="http://schemas.microsoft.com/office/word/2010/wordprocessingGroup" xmlns:wpi="http://schemas.microsoft.com/office/word/2010/wordprocessingInk" xmlns:wne="http://schemas.microsoft.com/office/word/2006/wordml" xmlns:wps="http://schemas.microsoft.com/office/word/2010/wordprocessingShape" mc:Ignorable="w14 w15 w16se w16cid w16 w16cex w16sdtdh w16sdtfl w16du wp14">
   <w:body>
     <w:p>
       <w:pPr>
         <w:pStyle w:val="berschrift1"/>
       </w:pPr>
       <w:r>
-        <w:t>Arduino Tutorial: So verwenden Sie eine RGB-LED</w:t>
-      </w:r>
-    </w:p>
-    <w:p>
-      <w:r>
+        <w:t>RGB-LED</w:t>
+      </w:r>
+    </w:p>
+    <w:p>
+      <w:r>
+        <w:rPr>
+          <w:noProof/>
+        </w:rPr>
         <w:drawing>
           <wp:inline distT="0" distB="0" distL="0" distR="0" wp14:anchorId="520E7E08" wp14:editId="23B4C4D9">
             <wp:extent cx="5760720" cy="1589405"/>
@@ -208,6 +211,9 @@
     </w:p>
     <w:p>
       <w:r>
+        <w:rPr>
+          <w:noProof/>
+        </w:rPr>
         <w:lastRenderedPageBreak/>
         <w:drawing>
           <wp:inline distT="0" distB="0" distL="0" distR="0" wp14:anchorId="1105E6E7" wp14:editId="6B162CC2">
@@ -286,6 +292,9 @@
     </w:p>
     <w:p>
       <w:r>
+        <w:rPr>
+          <w:noProof/>
+        </w:rPr>
         <w:drawing>
           <wp:inline distT="0" distB="0" distL="0" distR="0" wp14:anchorId="2A77F846" wp14:editId="3BC89929">
             <wp:extent cx="4572000" cy="1836420"/>
@@ -356,6 +365,9 @@
     </w:p>
     <w:p>
       <w:r>
+        <w:rPr>
+          <w:noProof/>
+        </w:rPr>
         <w:lastRenderedPageBreak/>
         <w:drawing>
           <wp:inline distT="0" distB="0" distL="0" distR="0" wp14:anchorId="577C4C6D" wp14:editId="51AFB0B2">
@@ -427,15 +439,7 @@
     </w:p>
     <w:p>
       <w:r>
-        <w:t xml:space="preserve">RGB-LEDs haben vier Anschlüsse (4 Pins) - </w:t>
-      </w:r>
-      <w:proofErr w:type="spellStart"/>
-      <w:r>
-        <w:t>einen</w:t>
-      </w:r>
-      <w:proofErr w:type="spellEnd"/>
-      <w:r>
-        <w:t xml:space="preserve"> für jede LED und einen für die gemeinsame Anode oder Kathode. Sie können jeden Leiter anhand seiner Länge identifizieren, wie in der folgenden Abbildung dargestellt.</w:t>
+        <w:t>RGB-LEDs haben vier Anschlüsse (4 Pins) - einen für jede LED und einen für die gemeinsame Anode oder Kathode. Sie können jeden Leiter anhand seiner Länge identifizieren, wie in der folgenden Abbildung dargestellt.</w:t>
       </w:r>
     </w:p>
     <w:p>
@@ -459,91 +463,10 @@
       </w:r>
     </w:p>
     <w:p>
-      <w:pPr>
-        <w:rPr>
-          <w:b/>
-          <w:bCs/>
-        </w:rPr>
-      </w:pPr>
-      <w:r>
-        <w:rPr>
-          <w:b/>
-          <w:bCs/>
-        </w:rPr>
-        <w:t>Schaltplan</w:t>
-      </w:r>
-    </w:p>
-    <w:p>
-      <w:r>
-        <w:t xml:space="preserve">Die Kathode wird an Masse angeschlossen und die 3 Anoden werden über 220 Ohm Widerstände mit 3 digitalen Pins auf dem Arduino Board verbunden, die ein PWM-Signal liefern </w:t>
-      </w:r>
-      <w:r>
-        <w:t>k</w:t>
-      </w:r>
-      <w:r>
-        <w:t>önnen.</w:t>
-      </w:r>
-    </w:p>
-    <w:p>
-      <w:r>
-        <w:lastRenderedPageBreak/>
-        <w:drawing>
-          <wp:inline distT="0" distB="0" distL="0" distR="0" wp14:anchorId="568CD7E0" wp14:editId="7A7202A4">
-            <wp:extent cx="4572000" cy="3200400"/>
-            <wp:effectExtent l="0" t="0" r="0" b="0"/>
-            <wp:docPr id="1830115079" name="Grafik 8" descr="Arduino-rgb-led-1"/>
-            <wp:cNvGraphicFramePr>
-              <a:graphicFrameLocks xmlns:a="http://schemas.openxmlformats.org/drawingml/2006/main" noChangeAspect="1"/>
-            </wp:cNvGraphicFramePr>
-            <a:graphic xmlns:a="http://schemas.openxmlformats.org/drawingml/2006/main">
-              <a:graphicData uri="http://schemas.openxmlformats.org/drawingml/2006/picture">
-                <pic:pic xmlns:pic="http://schemas.openxmlformats.org/drawingml/2006/picture">
-                  <pic:nvPicPr>
-                    <pic:cNvPr id="0" name="Picture 35" descr="Arduino-rgb-led-1"/>
-                    <pic:cNvPicPr>
-                      <a:picLocks noChangeAspect="1" noChangeArrowheads="1"/>
-                    </pic:cNvPicPr>
-                  </pic:nvPicPr>
-                  <pic:blipFill>
-                    <a:blip r:embed="rId9">
-                      <a:extLst>
-                        <a:ext uri="{28A0092B-C50C-407E-A947-70E740481C1C}">
-                          <a14:useLocalDpi xmlns:a14="http://schemas.microsoft.com/office/drawing/2010/main" val="0"/>
-                        </a:ext>
-                      </a:extLst>
-                    </a:blip>
-                    <a:srcRect/>
-                    <a:stretch>
-                      <a:fillRect/>
-                    </a:stretch>
-                  </pic:blipFill>
-                  <pic:spPr bwMode="auto">
-                    <a:xfrm>
-                      <a:off x="0" y="0"/>
-                      <a:ext cx="4572000" cy="3200400"/>
-                    </a:xfrm>
-                    <a:prstGeom prst="rect">
-                      <a:avLst/>
-                    </a:prstGeom>
-                    <a:noFill/>
-                    <a:ln>
-                      <a:noFill/>
-                    </a:ln>
-                  </pic:spPr>
-                </pic:pic>
-              </a:graphicData>
-            </a:graphic>
-          </wp:inline>
-        </w:drawing>
-      </w:r>
-    </w:p>
-    <w:p>
-      <w:r>
-        <w:t>Wir verwenden PWM zum Simulieren des Analogausgangs, der den LEDs unterschiedliche Spannungspegel liefert, damit wir die gewünschten Farben erhalten können.</w:t>
-      </w:r>
-    </w:p>
-    <w:p>
-      <w:r>
+      <w:r>
+        <w:rPr>
+          <w:noProof/>
+        </w:rPr>
         <w:drawing>
           <wp:inline distT="0" distB="0" distL="0" distR="0" wp14:anchorId="744283E3" wp14:editId="31DD4C44">
             <wp:extent cx="4572000" cy="2659380"/>
@@ -562,7 +485,7 @@
                     </pic:cNvPicPr>
                   </pic:nvPicPr>
                   <pic:blipFill>
-                    <a:blip r:embed="rId10">
+                    <a:blip r:embed="rId9">
                       <a:extLst>
                         <a:ext uri="{28A0092B-C50C-407E-A947-70E740481C1C}">
                           <a14:useLocalDpi xmlns:a14="http://schemas.microsoft.com/office/drawing/2010/main" val="0"/>
@@ -594,1050 +517,6 @@
         </w:drawing>
       </w:r>
     </w:p>
-    <w:p>
-      <w:pPr>
-        <w:rPr>
-          <w:b/>
-          <w:bCs/>
-        </w:rPr>
-      </w:pPr>
-      <w:r>
-        <w:rPr>
-          <w:b/>
-          <w:bCs/>
-        </w:rPr>
-        <w:t>Quellcode</w:t>
-      </w:r>
-    </w:p>
-    <w:p>
-      <w:r>
-        <w:t xml:space="preserve">Im Arduino-Sketch werden die Pins Nummer 7, 6 und 5 genutzt und </w:t>
-      </w:r>
-      <w:proofErr w:type="spellStart"/>
-      <w:r>
-        <w:t>redPin</w:t>
-      </w:r>
-      <w:proofErr w:type="spellEnd"/>
-      <w:r>
-        <w:t xml:space="preserve">, </w:t>
-      </w:r>
-      <w:proofErr w:type="spellStart"/>
-      <w:r>
-        <w:t>greenPin</w:t>
-      </w:r>
-      <w:proofErr w:type="spellEnd"/>
-      <w:r>
-        <w:t xml:space="preserve"> und </w:t>
-      </w:r>
-      <w:proofErr w:type="spellStart"/>
-      <w:r>
-        <w:t>bluePin</w:t>
-      </w:r>
-      <w:proofErr w:type="spellEnd"/>
-      <w:r>
-        <w:t xml:space="preserve"> genannt. Im Setup-Bereich müssen diese als Ausgänge definiert werden. Im </w:t>
-      </w:r>
-      <w:proofErr w:type="spellStart"/>
-      <w:r>
-        <w:t>Sketcht</w:t>
-      </w:r>
-      <w:proofErr w:type="spellEnd"/>
-      <w:r>
-        <w:t xml:space="preserve"> gibt es die Funktion </w:t>
-      </w:r>
-      <w:proofErr w:type="spellStart"/>
-      <w:r>
-        <w:t>setColor</w:t>
-      </w:r>
-      <w:proofErr w:type="spellEnd"/>
-      <w:r>
-        <w:t xml:space="preserve"> (), die drei verschiedene Argumente benötigt: </w:t>
-      </w:r>
-      <w:proofErr w:type="spellStart"/>
-      <w:r>
-        <w:t>redValue</w:t>
-      </w:r>
-      <w:proofErr w:type="spellEnd"/>
-      <w:r>
-        <w:t xml:space="preserve">, </w:t>
-      </w:r>
-      <w:proofErr w:type="spellStart"/>
-      <w:r>
-        <w:t>greenValue</w:t>
-      </w:r>
-      <w:proofErr w:type="spellEnd"/>
-      <w:r>
-        <w:t xml:space="preserve"> und </w:t>
-      </w:r>
-      <w:proofErr w:type="spellStart"/>
-      <w:r>
-        <w:t>blueValue</w:t>
-      </w:r>
-      <w:proofErr w:type="spellEnd"/>
-      <w:r>
-        <w:t xml:space="preserve">. Diese Argumente stehen für die Helligkeit der LEDs oder das Tastverhältnis des PWM-Signals, das mit der Funktion </w:t>
-      </w:r>
-      <w:proofErr w:type="spellStart"/>
-      <w:r>
-        <w:t>analogWrite</w:t>
-      </w:r>
-      <w:proofErr w:type="spellEnd"/>
-      <w:r>
-        <w:t xml:space="preserve"> () erzeugt wird. Diese Werte können zwischen 0 und 255 liegen. Dies entspricht einem Tastverhältnis von 100% des PWM-Signals oder der maximalen LED-Helligkeit.</w:t>
-      </w:r>
-    </w:p>
-    <w:p>
-      <w:r>
-        <w:br w:type="page"/>
-      </w:r>
-    </w:p>
-    <w:p>
-      <w:r>
-        <w:rPr>
-          <w:b/>
-          <w:bCs/>
-        </w:rPr>
-        <w:lastRenderedPageBreak/>
-        <w:t>Arduino LED Code:</w:t>
-      </w:r>
-    </w:p>
-    <w:p>
-      <w:pPr>
-        <w:rPr>
-          <w:rFonts w:ascii="Courier New" w:hAnsi="Courier New" w:cs="Courier New"/>
-        </w:rPr>
-      </w:pPr>
-      <w:proofErr w:type="spellStart"/>
-      <w:r>
-        <w:rPr>
-          <w:rFonts w:ascii="Courier New" w:hAnsi="Courier New" w:cs="Courier New"/>
-          <w:b/>
-          <w:bCs/>
-        </w:rPr>
-        <w:t>int</w:t>
-      </w:r>
-      <w:proofErr w:type="spellEnd"/>
-      <w:r>
-        <w:rPr>
-          <w:rFonts w:ascii="Courier New" w:hAnsi="Courier New" w:cs="Courier New"/>
-        </w:rPr>
-        <w:t xml:space="preserve"> </w:t>
-      </w:r>
-      <w:proofErr w:type="spellStart"/>
-      <w:r>
-        <w:rPr>
-          <w:rFonts w:ascii="Courier New" w:hAnsi="Courier New" w:cs="Courier New"/>
-        </w:rPr>
-        <w:t>redPin</w:t>
-      </w:r>
-      <w:proofErr w:type="spellEnd"/>
-      <w:r>
-        <w:rPr>
-          <w:rFonts w:ascii="Courier New" w:hAnsi="Courier New" w:cs="Courier New"/>
-        </w:rPr>
-        <w:t>= 7;</w:t>
-      </w:r>
-      <w:r>
-        <w:rPr>
-          <w:rFonts w:ascii="Courier New" w:hAnsi="Courier New" w:cs="Courier New"/>
-        </w:rPr>
-        <w:br/>
-      </w:r>
-      <w:proofErr w:type="spellStart"/>
-      <w:r>
-        <w:rPr>
-          <w:rFonts w:ascii="Courier New" w:hAnsi="Courier New" w:cs="Courier New"/>
-          <w:b/>
-          <w:bCs/>
-        </w:rPr>
-        <w:t>int</w:t>
-      </w:r>
-      <w:proofErr w:type="spellEnd"/>
-      <w:r>
-        <w:rPr>
-          <w:rFonts w:ascii="Courier New" w:hAnsi="Courier New" w:cs="Courier New"/>
-        </w:rPr>
-        <w:t xml:space="preserve"> </w:t>
-      </w:r>
-      <w:proofErr w:type="spellStart"/>
-      <w:r>
-        <w:rPr>
-          <w:rFonts w:ascii="Courier New" w:hAnsi="Courier New" w:cs="Courier New"/>
-        </w:rPr>
-        <w:t>greenPin</w:t>
-      </w:r>
-      <w:proofErr w:type="spellEnd"/>
-      <w:r>
-        <w:rPr>
-          <w:rFonts w:ascii="Courier New" w:hAnsi="Courier New" w:cs="Courier New"/>
-        </w:rPr>
-        <w:t xml:space="preserve"> = 6;</w:t>
-      </w:r>
-      <w:r>
-        <w:rPr>
-          <w:rFonts w:ascii="Courier New" w:hAnsi="Courier New" w:cs="Courier New"/>
-        </w:rPr>
-        <w:br/>
-      </w:r>
-      <w:proofErr w:type="spellStart"/>
-      <w:r>
-        <w:rPr>
-          <w:rFonts w:ascii="Courier New" w:hAnsi="Courier New" w:cs="Courier New"/>
-          <w:b/>
-          <w:bCs/>
-        </w:rPr>
-        <w:t>int</w:t>
-      </w:r>
-      <w:proofErr w:type="spellEnd"/>
-      <w:r>
-        <w:rPr>
-          <w:rFonts w:ascii="Courier New" w:hAnsi="Courier New" w:cs="Courier New"/>
-        </w:rPr>
-        <w:t xml:space="preserve"> </w:t>
-      </w:r>
-      <w:proofErr w:type="spellStart"/>
-      <w:r>
-        <w:rPr>
-          <w:rFonts w:ascii="Courier New" w:hAnsi="Courier New" w:cs="Courier New"/>
-        </w:rPr>
-        <w:t>bluePin</w:t>
-      </w:r>
-      <w:proofErr w:type="spellEnd"/>
-      <w:r>
-        <w:rPr>
-          <w:rFonts w:ascii="Courier New" w:hAnsi="Courier New" w:cs="Courier New"/>
-        </w:rPr>
-        <w:t xml:space="preserve"> = 5;</w:t>
-      </w:r>
-    </w:p>
-    <w:p>
-      <w:pPr>
-        <w:rPr>
-          <w:rFonts w:ascii="Courier New" w:hAnsi="Courier New" w:cs="Courier New"/>
-        </w:rPr>
-      </w:pPr>
-      <w:r>
-        <w:rPr>
-          <w:rFonts w:ascii="Courier New" w:hAnsi="Courier New" w:cs="Courier New"/>
-        </w:rPr>
-        <w:br/>
-      </w:r>
-      <w:proofErr w:type="spellStart"/>
-      <w:r>
-        <w:rPr>
-          <w:rFonts w:ascii="Courier New" w:hAnsi="Courier New" w:cs="Courier New"/>
-          <w:b/>
-          <w:bCs/>
-        </w:rPr>
-        <w:t>void</w:t>
-      </w:r>
-      <w:proofErr w:type="spellEnd"/>
-      <w:r>
-        <w:rPr>
-          <w:rFonts w:ascii="Courier New" w:hAnsi="Courier New" w:cs="Courier New"/>
-        </w:rPr>
-        <w:t xml:space="preserve"> </w:t>
-      </w:r>
-      <w:proofErr w:type="spellStart"/>
-      <w:r>
-        <w:rPr>
-          <w:rFonts w:ascii="Courier New" w:hAnsi="Courier New" w:cs="Courier New"/>
-        </w:rPr>
-        <w:t>setup</w:t>
-      </w:r>
-      <w:proofErr w:type="spellEnd"/>
-      <w:r>
-        <w:rPr>
-          <w:rFonts w:ascii="Courier New" w:hAnsi="Courier New" w:cs="Courier New"/>
-        </w:rPr>
-        <w:t>() {</w:t>
-      </w:r>
-      <w:r>
-        <w:rPr>
-          <w:rFonts w:ascii="Courier New" w:hAnsi="Courier New" w:cs="Courier New"/>
-        </w:rPr>
-        <w:br/>
-      </w:r>
-      <w:r>
-        <w:rPr>
-          <w:rFonts w:ascii="Courier New" w:hAnsi="Courier New" w:cs="Courier New"/>
-        </w:rPr>
-        <w:t xml:space="preserve">   </w:t>
-      </w:r>
-      <w:proofErr w:type="spellStart"/>
-      <w:r>
-        <w:rPr>
-          <w:rFonts w:ascii="Courier New" w:hAnsi="Courier New" w:cs="Courier New"/>
-        </w:rPr>
-        <w:t>pinMode</w:t>
-      </w:r>
-      <w:proofErr w:type="spellEnd"/>
-      <w:r>
-        <w:rPr>
-          <w:rFonts w:ascii="Courier New" w:hAnsi="Courier New" w:cs="Courier New"/>
-        </w:rPr>
-        <w:t>(</w:t>
-      </w:r>
-      <w:proofErr w:type="spellStart"/>
-      <w:r>
-        <w:rPr>
-          <w:rFonts w:ascii="Courier New" w:hAnsi="Courier New" w:cs="Courier New"/>
-        </w:rPr>
-        <w:t>redPin</w:t>
-      </w:r>
-      <w:proofErr w:type="spellEnd"/>
-      <w:r>
-        <w:rPr>
-          <w:rFonts w:ascii="Courier New" w:hAnsi="Courier New" w:cs="Courier New"/>
-        </w:rPr>
-        <w:t>, OUTPUT);</w:t>
-      </w:r>
-      <w:r>
-        <w:rPr>
-          <w:rFonts w:ascii="Courier New" w:hAnsi="Courier New" w:cs="Courier New"/>
-        </w:rPr>
-        <w:br/>
-      </w:r>
-      <w:r>
-        <w:rPr>
-          <w:rFonts w:ascii="Courier New" w:hAnsi="Courier New" w:cs="Courier New"/>
-        </w:rPr>
-        <w:t xml:space="preserve">   </w:t>
-      </w:r>
-      <w:proofErr w:type="spellStart"/>
-      <w:r>
-        <w:rPr>
-          <w:rFonts w:ascii="Courier New" w:hAnsi="Courier New" w:cs="Courier New"/>
-        </w:rPr>
-        <w:t>pinMode</w:t>
-      </w:r>
-      <w:proofErr w:type="spellEnd"/>
-      <w:r>
-        <w:rPr>
-          <w:rFonts w:ascii="Courier New" w:hAnsi="Courier New" w:cs="Courier New"/>
-        </w:rPr>
-        <w:t>(</w:t>
-      </w:r>
-      <w:proofErr w:type="spellStart"/>
-      <w:r>
-        <w:rPr>
-          <w:rFonts w:ascii="Courier New" w:hAnsi="Courier New" w:cs="Courier New"/>
-        </w:rPr>
-        <w:t>greenPin</w:t>
-      </w:r>
-      <w:proofErr w:type="spellEnd"/>
-      <w:r>
-        <w:rPr>
-          <w:rFonts w:ascii="Courier New" w:hAnsi="Courier New" w:cs="Courier New"/>
-        </w:rPr>
-        <w:t>, OUTPUT);</w:t>
-      </w:r>
-      <w:r>
-        <w:rPr>
-          <w:rFonts w:ascii="Courier New" w:hAnsi="Courier New" w:cs="Courier New"/>
-        </w:rPr>
-        <w:br/>
-      </w:r>
-      <w:r>
-        <w:rPr>
-          <w:rFonts w:ascii="Courier New" w:hAnsi="Courier New" w:cs="Courier New"/>
-        </w:rPr>
-        <w:t xml:space="preserve">   </w:t>
-      </w:r>
-      <w:proofErr w:type="spellStart"/>
-      <w:r>
-        <w:rPr>
-          <w:rFonts w:ascii="Courier New" w:hAnsi="Courier New" w:cs="Courier New"/>
-        </w:rPr>
-        <w:t>pinMode</w:t>
-      </w:r>
-      <w:proofErr w:type="spellEnd"/>
-      <w:r>
-        <w:rPr>
-          <w:rFonts w:ascii="Courier New" w:hAnsi="Courier New" w:cs="Courier New"/>
-        </w:rPr>
-        <w:t>(</w:t>
-      </w:r>
-      <w:proofErr w:type="spellStart"/>
-      <w:r>
-        <w:rPr>
-          <w:rFonts w:ascii="Courier New" w:hAnsi="Courier New" w:cs="Courier New"/>
-        </w:rPr>
-        <w:t>bluePin</w:t>
-      </w:r>
-      <w:proofErr w:type="spellEnd"/>
-      <w:r>
-        <w:rPr>
-          <w:rFonts w:ascii="Courier New" w:hAnsi="Courier New" w:cs="Courier New"/>
-        </w:rPr>
-        <w:t>, OUTPUT);</w:t>
-      </w:r>
-      <w:r>
-        <w:rPr>
-          <w:rFonts w:ascii="Courier New" w:hAnsi="Courier New" w:cs="Courier New"/>
-        </w:rPr>
-        <w:br/>
-        <w:t>}</w:t>
-      </w:r>
-    </w:p>
-    <w:p>
-      <w:pPr>
-        <w:rPr>
-          <w:rFonts w:ascii="Courier New" w:hAnsi="Courier New" w:cs="Courier New"/>
-        </w:rPr>
-      </w:pPr>
-      <w:r>
-        <w:rPr>
-          <w:rFonts w:ascii="Courier New" w:hAnsi="Courier New" w:cs="Courier New"/>
-        </w:rPr>
-        <w:br/>
-      </w:r>
-      <w:proofErr w:type="spellStart"/>
-      <w:r>
-        <w:rPr>
-          <w:rFonts w:ascii="Courier New" w:hAnsi="Courier New" w:cs="Courier New"/>
-          <w:b/>
-          <w:bCs/>
-        </w:rPr>
-        <w:t>void</w:t>
-      </w:r>
-      <w:proofErr w:type="spellEnd"/>
-      <w:r>
-        <w:rPr>
-          <w:rFonts w:ascii="Courier New" w:hAnsi="Courier New" w:cs="Courier New"/>
-        </w:rPr>
-        <w:t xml:space="preserve"> loop() {</w:t>
-      </w:r>
-      <w:r>
-        <w:rPr>
-          <w:rFonts w:ascii="Courier New" w:hAnsi="Courier New" w:cs="Courier New"/>
-        </w:rPr>
-        <w:br/>
-      </w:r>
-      <w:r>
-        <w:rPr>
-          <w:rFonts w:ascii="Courier New" w:hAnsi="Courier New" w:cs="Courier New"/>
-        </w:rPr>
-        <w:t xml:space="preserve">   </w:t>
-      </w:r>
-      <w:proofErr w:type="spellStart"/>
-      <w:r>
-        <w:rPr>
-          <w:rFonts w:ascii="Courier New" w:hAnsi="Courier New" w:cs="Courier New"/>
-        </w:rPr>
-        <w:t>setColor</w:t>
-      </w:r>
-      <w:proofErr w:type="spellEnd"/>
-      <w:r>
-        <w:rPr>
-          <w:rFonts w:ascii="Courier New" w:hAnsi="Courier New" w:cs="Courier New"/>
-        </w:rPr>
-        <w:t xml:space="preserve">(255, 0, 0); // </w:t>
-      </w:r>
-      <w:proofErr w:type="spellStart"/>
-      <w:r>
-        <w:rPr>
-          <w:rFonts w:ascii="Courier New" w:hAnsi="Courier New" w:cs="Courier New"/>
-        </w:rPr>
-        <w:t>Red</w:t>
-      </w:r>
-      <w:proofErr w:type="spellEnd"/>
-      <w:r>
-        <w:rPr>
-          <w:rFonts w:ascii="Courier New" w:hAnsi="Courier New" w:cs="Courier New"/>
-        </w:rPr>
-        <w:t xml:space="preserve"> Color</w:t>
-      </w:r>
-      <w:r>
-        <w:rPr>
-          <w:rFonts w:ascii="Courier New" w:hAnsi="Courier New" w:cs="Courier New"/>
-        </w:rPr>
-        <w:br/>
-      </w:r>
-      <w:r>
-        <w:rPr>
-          <w:rFonts w:ascii="Courier New" w:hAnsi="Courier New" w:cs="Courier New"/>
-        </w:rPr>
-        <w:t xml:space="preserve">   </w:t>
-      </w:r>
-      <w:proofErr w:type="spellStart"/>
-      <w:r>
-        <w:rPr>
-          <w:rFonts w:ascii="Courier New" w:hAnsi="Courier New" w:cs="Courier New"/>
-        </w:rPr>
-        <w:t>delay</w:t>
-      </w:r>
-      <w:proofErr w:type="spellEnd"/>
-      <w:r>
-        <w:rPr>
-          <w:rFonts w:ascii="Courier New" w:hAnsi="Courier New" w:cs="Courier New"/>
-        </w:rPr>
-        <w:t>(1000);</w:t>
-      </w:r>
-      <w:r>
-        <w:rPr>
-          <w:rFonts w:ascii="Courier New" w:hAnsi="Courier New" w:cs="Courier New"/>
-        </w:rPr>
-        <w:br/>
-      </w:r>
-      <w:r>
-        <w:rPr>
-          <w:rFonts w:ascii="Courier New" w:hAnsi="Courier New" w:cs="Courier New"/>
-        </w:rPr>
-        <w:t xml:space="preserve">   </w:t>
-      </w:r>
-      <w:proofErr w:type="spellStart"/>
-      <w:r>
-        <w:rPr>
-          <w:rFonts w:ascii="Courier New" w:hAnsi="Courier New" w:cs="Courier New"/>
-        </w:rPr>
-        <w:t>setColor</w:t>
-      </w:r>
-      <w:proofErr w:type="spellEnd"/>
-      <w:r>
-        <w:rPr>
-          <w:rFonts w:ascii="Courier New" w:hAnsi="Courier New" w:cs="Courier New"/>
-        </w:rPr>
-        <w:t>(0, 255, 0); // Green Color</w:t>
-      </w:r>
-      <w:r>
-        <w:rPr>
-          <w:rFonts w:ascii="Courier New" w:hAnsi="Courier New" w:cs="Courier New"/>
-        </w:rPr>
-        <w:br/>
-      </w:r>
-      <w:r>
-        <w:rPr>
-          <w:rFonts w:ascii="Courier New" w:hAnsi="Courier New" w:cs="Courier New"/>
-        </w:rPr>
-        <w:t xml:space="preserve">   </w:t>
-      </w:r>
-      <w:proofErr w:type="spellStart"/>
-      <w:r>
-        <w:rPr>
-          <w:rFonts w:ascii="Courier New" w:hAnsi="Courier New" w:cs="Courier New"/>
-        </w:rPr>
-        <w:t>delay</w:t>
-      </w:r>
-      <w:proofErr w:type="spellEnd"/>
-      <w:r>
-        <w:rPr>
-          <w:rFonts w:ascii="Courier New" w:hAnsi="Courier New" w:cs="Courier New"/>
-        </w:rPr>
-        <w:t>(1000);</w:t>
-      </w:r>
-      <w:r>
-        <w:rPr>
-          <w:rFonts w:ascii="Courier New" w:hAnsi="Courier New" w:cs="Courier New"/>
-        </w:rPr>
-        <w:br/>
-      </w:r>
-      <w:r>
-        <w:rPr>
-          <w:rFonts w:ascii="Courier New" w:hAnsi="Courier New" w:cs="Courier New"/>
-        </w:rPr>
-        <w:t xml:space="preserve">   </w:t>
-      </w:r>
-      <w:proofErr w:type="spellStart"/>
-      <w:r>
-        <w:rPr>
-          <w:rFonts w:ascii="Courier New" w:hAnsi="Courier New" w:cs="Courier New"/>
-        </w:rPr>
-        <w:t>setColor</w:t>
-      </w:r>
-      <w:proofErr w:type="spellEnd"/>
-      <w:r>
-        <w:rPr>
-          <w:rFonts w:ascii="Courier New" w:hAnsi="Courier New" w:cs="Courier New"/>
-        </w:rPr>
-        <w:t>(0, 0, 255); // Blue Color</w:t>
-      </w:r>
-      <w:r>
-        <w:rPr>
-          <w:rFonts w:ascii="Courier New" w:hAnsi="Courier New" w:cs="Courier New"/>
-        </w:rPr>
-        <w:br/>
-      </w:r>
-      <w:r>
-        <w:rPr>
-          <w:rFonts w:ascii="Courier New" w:hAnsi="Courier New" w:cs="Courier New"/>
-        </w:rPr>
-        <w:t xml:space="preserve">   </w:t>
-      </w:r>
-      <w:proofErr w:type="spellStart"/>
-      <w:r>
-        <w:rPr>
-          <w:rFonts w:ascii="Courier New" w:hAnsi="Courier New" w:cs="Courier New"/>
-        </w:rPr>
-        <w:t>delay</w:t>
-      </w:r>
-      <w:proofErr w:type="spellEnd"/>
-      <w:r>
-        <w:rPr>
-          <w:rFonts w:ascii="Courier New" w:hAnsi="Courier New" w:cs="Courier New"/>
-        </w:rPr>
-        <w:t>(1000);</w:t>
-      </w:r>
-      <w:r>
-        <w:rPr>
-          <w:rFonts w:ascii="Courier New" w:hAnsi="Courier New" w:cs="Courier New"/>
-        </w:rPr>
-        <w:br/>
-      </w:r>
-      <w:r>
-        <w:rPr>
-          <w:rFonts w:ascii="Courier New" w:hAnsi="Courier New" w:cs="Courier New"/>
-        </w:rPr>
-        <w:t xml:space="preserve">   </w:t>
-      </w:r>
-      <w:proofErr w:type="spellStart"/>
-      <w:r>
-        <w:rPr>
-          <w:rFonts w:ascii="Courier New" w:hAnsi="Courier New" w:cs="Courier New"/>
-        </w:rPr>
-        <w:t>setColor</w:t>
-      </w:r>
-      <w:proofErr w:type="spellEnd"/>
-      <w:r>
-        <w:rPr>
-          <w:rFonts w:ascii="Courier New" w:hAnsi="Courier New" w:cs="Courier New"/>
-        </w:rPr>
-        <w:t>(255, 255, 255); // White Color</w:t>
-      </w:r>
-      <w:r>
-        <w:rPr>
-          <w:rFonts w:ascii="Courier New" w:hAnsi="Courier New" w:cs="Courier New"/>
-        </w:rPr>
-        <w:br/>
-      </w:r>
-      <w:r>
-        <w:rPr>
-          <w:rFonts w:ascii="Courier New" w:hAnsi="Courier New" w:cs="Courier New"/>
-        </w:rPr>
-        <w:t xml:space="preserve">   </w:t>
-      </w:r>
-      <w:proofErr w:type="spellStart"/>
-      <w:r>
-        <w:rPr>
-          <w:rFonts w:ascii="Courier New" w:hAnsi="Courier New" w:cs="Courier New"/>
-        </w:rPr>
-        <w:t>delay</w:t>
-      </w:r>
-      <w:proofErr w:type="spellEnd"/>
-      <w:r>
-        <w:rPr>
-          <w:rFonts w:ascii="Courier New" w:hAnsi="Courier New" w:cs="Courier New"/>
-        </w:rPr>
-        <w:t>(1000);</w:t>
-      </w:r>
-      <w:r>
-        <w:rPr>
-          <w:rFonts w:ascii="Courier New" w:hAnsi="Courier New" w:cs="Courier New"/>
-        </w:rPr>
-        <w:br/>
-      </w:r>
-      <w:r>
-        <w:rPr>
-          <w:rFonts w:ascii="Courier New" w:hAnsi="Courier New" w:cs="Courier New"/>
-        </w:rPr>
-        <w:t xml:space="preserve">   </w:t>
-      </w:r>
-      <w:proofErr w:type="spellStart"/>
-      <w:r>
-        <w:rPr>
-          <w:rFonts w:ascii="Courier New" w:hAnsi="Courier New" w:cs="Courier New"/>
-        </w:rPr>
-        <w:t>setColor</w:t>
-      </w:r>
-      <w:proofErr w:type="spellEnd"/>
-      <w:r>
-        <w:rPr>
-          <w:rFonts w:ascii="Courier New" w:hAnsi="Courier New" w:cs="Courier New"/>
-        </w:rPr>
-        <w:t>(170, 0, 255); // Purple Color</w:t>
-      </w:r>
-      <w:r>
-        <w:rPr>
-          <w:rFonts w:ascii="Courier New" w:hAnsi="Courier New" w:cs="Courier New"/>
-        </w:rPr>
-        <w:br/>
-      </w:r>
-      <w:r>
-        <w:rPr>
-          <w:rFonts w:ascii="Courier New" w:hAnsi="Courier New" w:cs="Courier New"/>
-        </w:rPr>
-        <w:t xml:space="preserve">   </w:t>
-      </w:r>
-      <w:proofErr w:type="spellStart"/>
-      <w:r>
-        <w:rPr>
-          <w:rFonts w:ascii="Courier New" w:hAnsi="Courier New" w:cs="Courier New"/>
-        </w:rPr>
-        <w:t>delay</w:t>
-      </w:r>
-      <w:proofErr w:type="spellEnd"/>
-      <w:r>
-        <w:rPr>
-          <w:rFonts w:ascii="Courier New" w:hAnsi="Courier New" w:cs="Courier New"/>
-        </w:rPr>
-        <w:t>(1000);</w:t>
-      </w:r>
-      <w:r>
-        <w:rPr>
-          <w:rFonts w:ascii="Courier New" w:hAnsi="Courier New" w:cs="Courier New"/>
-        </w:rPr>
-        <w:br/>
-        <w:t>}</w:t>
-      </w:r>
-    </w:p>
-    <w:p>
-      <w:pPr>
-        <w:rPr>
-          <w:rFonts w:ascii="Courier New" w:hAnsi="Courier New" w:cs="Courier New"/>
-        </w:rPr>
-      </w:pPr>
-      <w:r>
-        <w:rPr>
-          <w:rFonts w:ascii="Courier New" w:hAnsi="Courier New" w:cs="Courier New"/>
-        </w:rPr>
-        <w:br/>
-      </w:r>
-      <w:proofErr w:type="spellStart"/>
-      <w:r>
-        <w:rPr>
-          <w:rFonts w:ascii="Courier New" w:hAnsi="Courier New" w:cs="Courier New"/>
-          <w:b/>
-          <w:bCs/>
-        </w:rPr>
-        <w:t>void</w:t>
-      </w:r>
-      <w:proofErr w:type="spellEnd"/>
-      <w:r>
-        <w:rPr>
-          <w:rFonts w:ascii="Courier New" w:hAnsi="Courier New" w:cs="Courier New"/>
-        </w:rPr>
-        <w:t xml:space="preserve"> </w:t>
-      </w:r>
-      <w:proofErr w:type="spellStart"/>
-      <w:r>
-        <w:rPr>
-          <w:rFonts w:ascii="Courier New" w:hAnsi="Courier New" w:cs="Courier New"/>
-        </w:rPr>
-        <w:t>setColor</w:t>
-      </w:r>
-      <w:proofErr w:type="spellEnd"/>
-      <w:r>
-        <w:rPr>
-          <w:rFonts w:ascii="Courier New" w:hAnsi="Courier New" w:cs="Courier New"/>
-        </w:rPr>
-        <w:t>(</w:t>
-      </w:r>
-      <w:proofErr w:type="spellStart"/>
-      <w:r>
-        <w:rPr>
-          <w:rFonts w:ascii="Courier New" w:hAnsi="Courier New" w:cs="Courier New"/>
-          <w:b/>
-          <w:bCs/>
-        </w:rPr>
-        <w:t>int</w:t>
-      </w:r>
-      <w:proofErr w:type="spellEnd"/>
-      <w:r>
-        <w:rPr>
-          <w:rFonts w:ascii="Courier New" w:hAnsi="Courier New" w:cs="Courier New"/>
-        </w:rPr>
-        <w:t xml:space="preserve"> </w:t>
-      </w:r>
-      <w:proofErr w:type="spellStart"/>
-      <w:r>
-        <w:rPr>
-          <w:rFonts w:ascii="Courier New" w:hAnsi="Courier New" w:cs="Courier New"/>
-        </w:rPr>
-        <w:t>redValue</w:t>
-      </w:r>
-      <w:proofErr w:type="spellEnd"/>
-      <w:r>
-        <w:rPr>
-          <w:rFonts w:ascii="Courier New" w:hAnsi="Courier New" w:cs="Courier New"/>
-        </w:rPr>
-        <w:t xml:space="preserve">, </w:t>
-      </w:r>
-      <w:proofErr w:type="spellStart"/>
-      <w:r>
-        <w:rPr>
-          <w:rFonts w:ascii="Courier New" w:hAnsi="Courier New" w:cs="Courier New"/>
-          <w:b/>
-          <w:bCs/>
-        </w:rPr>
-        <w:t>int</w:t>
-      </w:r>
-      <w:proofErr w:type="spellEnd"/>
-      <w:r>
-        <w:rPr>
-          <w:rFonts w:ascii="Courier New" w:hAnsi="Courier New" w:cs="Courier New"/>
-        </w:rPr>
-        <w:t xml:space="preserve"> </w:t>
-      </w:r>
-      <w:proofErr w:type="spellStart"/>
-      <w:r>
-        <w:rPr>
-          <w:rFonts w:ascii="Courier New" w:hAnsi="Courier New" w:cs="Courier New"/>
-        </w:rPr>
-        <w:t>greenValue</w:t>
-      </w:r>
-      <w:proofErr w:type="spellEnd"/>
-      <w:r>
-        <w:rPr>
-          <w:rFonts w:ascii="Courier New" w:hAnsi="Courier New" w:cs="Courier New"/>
-        </w:rPr>
-        <w:t xml:space="preserve">, </w:t>
-      </w:r>
-      <w:proofErr w:type="spellStart"/>
-      <w:r>
-        <w:rPr>
-          <w:rFonts w:ascii="Courier New" w:hAnsi="Courier New" w:cs="Courier New"/>
-          <w:b/>
-          <w:bCs/>
-        </w:rPr>
-        <w:t>int</w:t>
-      </w:r>
-      <w:proofErr w:type="spellEnd"/>
-      <w:r>
-        <w:rPr>
-          <w:rFonts w:ascii="Courier New" w:hAnsi="Courier New" w:cs="Courier New"/>
-        </w:rPr>
-        <w:t xml:space="preserve"> </w:t>
-      </w:r>
-      <w:proofErr w:type="spellStart"/>
-      <w:r>
-        <w:rPr>
-          <w:rFonts w:ascii="Courier New" w:hAnsi="Courier New" w:cs="Courier New"/>
-        </w:rPr>
-        <w:t>blueValue</w:t>
-      </w:r>
-      <w:proofErr w:type="spellEnd"/>
-      <w:r>
-        <w:rPr>
-          <w:rFonts w:ascii="Courier New" w:hAnsi="Courier New" w:cs="Courier New"/>
-        </w:rPr>
-        <w:t>) {</w:t>
-      </w:r>
-      <w:r>
-        <w:rPr>
-          <w:rFonts w:ascii="Courier New" w:hAnsi="Courier New" w:cs="Courier New"/>
-        </w:rPr>
-        <w:br/>
-      </w:r>
-      <w:r>
-        <w:rPr>
-          <w:rFonts w:ascii="Courier New" w:hAnsi="Courier New" w:cs="Courier New"/>
-        </w:rPr>
-        <w:t xml:space="preserve">   </w:t>
-      </w:r>
-      <w:proofErr w:type="spellStart"/>
-      <w:r>
-        <w:rPr>
-          <w:rFonts w:ascii="Courier New" w:hAnsi="Courier New" w:cs="Courier New"/>
-        </w:rPr>
-        <w:t>analogWrite</w:t>
-      </w:r>
-      <w:proofErr w:type="spellEnd"/>
-      <w:r>
-        <w:rPr>
-          <w:rFonts w:ascii="Courier New" w:hAnsi="Courier New" w:cs="Courier New"/>
-        </w:rPr>
-        <w:t>(</w:t>
-      </w:r>
-      <w:proofErr w:type="spellStart"/>
-      <w:r>
-        <w:rPr>
-          <w:rFonts w:ascii="Courier New" w:hAnsi="Courier New" w:cs="Courier New"/>
-        </w:rPr>
-        <w:t>redPin</w:t>
-      </w:r>
-      <w:proofErr w:type="spellEnd"/>
-      <w:r>
-        <w:rPr>
-          <w:rFonts w:ascii="Courier New" w:hAnsi="Courier New" w:cs="Courier New"/>
-        </w:rPr>
-        <w:t xml:space="preserve">, </w:t>
-      </w:r>
-      <w:proofErr w:type="spellStart"/>
-      <w:r>
-        <w:rPr>
-          <w:rFonts w:ascii="Courier New" w:hAnsi="Courier New" w:cs="Courier New"/>
-        </w:rPr>
-        <w:t>redValue</w:t>
-      </w:r>
-      <w:proofErr w:type="spellEnd"/>
-      <w:r>
-        <w:rPr>
-          <w:rFonts w:ascii="Courier New" w:hAnsi="Courier New" w:cs="Courier New"/>
-        </w:rPr>
-        <w:t>);</w:t>
-      </w:r>
-      <w:r>
-        <w:rPr>
-          <w:rFonts w:ascii="Courier New" w:hAnsi="Courier New" w:cs="Courier New"/>
-        </w:rPr>
-        <w:br/>
-      </w:r>
-      <w:r>
-        <w:rPr>
-          <w:rFonts w:ascii="Courier New" w:hAnsi="Courier New" w:cs="Courier New"/>
-        </w:rPr>
-        <w:t xml:space="preserve">   </w:t>
-      </w:r>
-      <w:proofErr w:type="spellStart"/>
-      <w:r>
-        <w:rPr>
-          <w:rFonts w:ascii="Courier New" w:hAnsi="Courier New" w:cs="Courier New"/>
-        </w:rPr>
-        <w:t>analogWrite</w:t>
-      </w:r>
-      <w:proofErr w:type="spellEnd"/>
-      <w:r>
-        <w:rPr>
-          <w:rFonts w:ascii="Courier New" w:hAnsi="Courier New" w:cs="Courier New"/>
-        </w:rPr>
-        <w:t>(</w:t>
-      </w:r>
-      <w:proofErr w:type="spellStart"/>
-      <w:r>
-        <w:rPr>
-          <w:rFonts w:ascii="Courier New" w:hAnsi="Courier New" w:cs="Courier New"/>
-        </w:rPr>
-        <w:t>greenPin</w:t>
-      </w:r>
-      <w:proofErr w:type="spellEnd"/>
-      <w:r>
-        <w:rPr>
-          <w:rFonts w:ascii="Courier New" w:hAnsi="Courier New" w:cs="Courier New"/>
-        </w:rPr>
-        <w:t xml:space="preserve">, </w:t>
-      </w:r>
-      <w:proofErr w:type="spellStart"/>
-      <w:r>
-        <w:rPr>
-          <w:rFonts w:ascii="Courier New" w:hAnsi="Courier New" w:cs="Courier New"/>
-        </w:rPr>
-        <w:t>greenValue</w:t>
-      </w:r>
-      <w:proofErr w:type="spellEnd"/>
-      <w:r>
-        <w:rPr>
-          <w:rFonts w:ascii="Courier New" w:hAnsi="Courier New" w:cs="Courier New"/>
-        </w:rPr>
-        <w:t>);</w:t>
-      </w:r>
-      <w:r>
-        <w:rPr>
-          <w:rFonts w:ascii="Courier New" w:hAnsi="Courier New" w:cs="Courier New"/>
-        </w:rPr>
-        <w:br/>
-      </w:r>
-      <w:r>
-        <w:rPr>
-          <w:rFonts w:ascii="Courier New" w:hAnsi="Courier New" w:cs="Courier New"/>
-        </w:rPr>
-        <w:t xml:space="preserve">   </w:t>
-      </w:r>
-      <w:proofErr w:type="spellStart"/>
-      <w:r>
-        <w:rPr>
-          <w:rFonts w:ascii="Courier New" w:hAnsi="Courier New" w:cs="Courier New"/>
-        </w:rPr>
-        <w:t>analogWrite</w:t>
-      </w:r>
-      <w:proofErr w:type="spellEnd"/>
-      <w:r>
-        <w:rPr>
-          <w:rFonts w:ascii="Courier New" w:hAnsi="Courier New" w:cs="Courier New"/>
-        </w:rPr>
-        <w:t>(</w:t>
-      </w:r>
-      <w:proofErr w:type="spellStart"/>
-      <w:r>
-        <w:rPr>
-          <w:rFonts w:ascii="Courier New" w:hAnsi="Courier New" w:cs="Courier New"/>
-        </w:rPr>
-        <w:t>bluePin</w:t>
-      </w:r>
-      <w:proofErr w:type="spellEnd"/>
-      <w:r>
-        <w:rPr>
-          <w:rFonts w:ascii="Courier New" w:hAnsi="Courier New" w:cs="Courier New"/>
-        </w:rPr>
-        <w:t xml:space="preserve">, </w:t>
-      </w:r>
-      <w:proofErr w:type="spellStart"/>
-      <w:r>
-        <w:rPr>
-          <w:rFonts w:ascii="Courier New" w:hAnsi="Courier New" w:cs="Courier New"/>
-        </w:rPr>
-        <w:t>blueValue</w:t>
-      </w:r>
-      <w:proofErr w:type="spellEnd"/>
-      <w:r>
-        <w:rPr>
-          <w:rFonts w:ascii="Courier New" w:hAnsi="Courier New" w:cs="Courier New"/>
-        </w:rPr>
-        <w:t>);</w:t>
-      </w:r>
-      <w:r>
-        <w:rPr>
-          <w:rFonts w:ascii="Courier New" w:hAnsi="Courier New" w:cs="Courier New"/>
-        </w:rPr>
-        <w:br/>
-        <w:t>}</w:t>
-      </w:r>
-    </w:p>
-    <w:p>
-      <w:r>
-        <w:t xml:space="preserve">In der Schleifenfunktion müssen Anpassungen vorgenommen werden, dass sich die Farbe der LED jede Sekunde ändert. Um rotes Licht auf die LED zu bekommen, rufen wir die Funktion </w:t>
-      </w:r>
-      <w:proofErr w:type="spellStart"/>
-      <w:r>
-        <w:t>setColor</w:t>
-      </w:r>
-      <w:proofErr w:type="spellEnd"/>
-      <w:r>
-        <w:t xml:space="preserve"> () auf und setzen den Wert 255 für das Argument </w:t>
-      </w:r>
-      <w:proofErr w:type="spellStart"/>
-      <w:r>
-        <w:t>redValue</w:t>
-      </w:r>
-      <w:proofErr w:type="spellEnd"/>
-      <w:r>
-        <w:t xml:space="preserve"> und 0 für die beiden anderen. Entsprechend können wir die beiden anderen Grundfarben Grün und Blau erhalten. Um andere Farben zu erhalten, müssen wir die Argumentwerte miteinander mischen. Wenn Sie beispielsweise alle 3 LEDs auf maximale Helligkeit einstellen, erhalten Sie die Farbe Weiß und eine violette Farbe, wenn Sie die folgenden Werte für die Argumente festlegen: 170 </w:t>
-      </w:r>
-      <w:proofErr w:type="spellStart"/>
-      <w:r>
-        <w:t>redValue</w:t>
-      </w:r>
-      <w:proofErr w:type="spellEnd"/>
-      <w:r>
-        <w:t xml:space="preserve">, 0 </w:t>
-      </w:r>
-      <w:proofErr w:type="spellStart"/>
-      <w:r>
-        <w:t>greenValue</w:t>
-      </w:r>
-      <w:proofErr w:type="spellEnd"/>
-      <w:r>
-        <w:t xml:space="preserve"> und 255 </w:t>
-      </w:r>
-      <w:proofErr w:type="spellStart"/>
-      <w:r>
-        <w:t>blueValue</w:t>
-      </w:r>
-      <w:proofErr w:type="spellEnd"/>
-      <w:r>
-        <w:t>.</w:t>
-      </w:r>
-    </w:p>
-    <w:p/>
     <w:sectPr>
       <w:pgSz w:w="11906" w:h="16838"/>
       <w:pgMar w:top="1417" w:right="1417" w:bottom="1134" w:left="1417" w:header="708" w:footer="708" w:gutter="0"/>
@@ -1649,7 +528,7 @@
 </file>
 
 <file path=word/numbering.xml><?xml version="1.0" encoding="utf-8"?>
-<w:numbering xmlns:wpc="http://schemas.microsoft.com/office/word/2010/wordprocessingCanvas" xmlns:cx="http://schemas.microsoft.com/office/drawing/2014/chartex" xmlns:cx1="http://schemas.microsoft.com/office/drawing/2015/9/8/chartex" xmlns:cx2="http://schemas.microsoft.com/office/drawing/2015/10/21/chartex" xmlns:cx3="http://schemas.microsoft.com/office/drawing/2016/5/9/chartex" xmlns:cx4="http://schemas.microsoft.com/office/drawing/2016/5/10/chartex" xmlns:cx5="http://schemas.microsoft.com/office/drawing/2016/5/11/chartex" xmlns:cx6="http://schemas.microsoft.com/office/drawing/2016/5/12/chartex" xmlns:cx7="http://schemas.microsoft.com/office/drawing/2016/5/13/chartex" xmlns:cx8="http://schemas.microsoft.com/office/drawing/2016/5/14/chartex" xmlns:mc="http://schemas.openxmlformats.org/markup-compatibility/2006" xmlns:aink="http://schemas.microsoft.com/office/drawing/2016/ink" xmlns:am3d="http://schemas.microsoft.com/office/drawing/2017/model3d" xmlns:o="urn:schemas-microsoft-com:office:office" xmlns:oel="http://schemas.microsoft.com/office/2019/extlst" xmlns:r="http://schemas.openxmlformats.org/officeDocument/2006/relationships" xmlns:m="http://schemas.openxmlformats.org/officeDocument/2006/math" xmlns:v="urn:schemas-microsoft-com:vml" xmlns:wp14="http://schemas.microsoft.com/office/word/2010/wordprocessingDrawing" xmlns:wp="http://schemas.openxmlformats.org/drawingml/2006/wordprocessingDrawing" xmlns:w10="urn:schemas-microsoft-com:office:word" xmlns:w="http://schemas.openxmlformats.org/wordprocessingml/2006/main" xmlns:w14="http://schemas.microsoft.com/office/word/2010/wordml" xmlns:w15="http://schemas.microsoft.com/office/word/2012/wordml" xmlns:w16cex="http://schemas.microsoft.com/office/word/2018/wordml/cex" xmlns:w16cid="http://schemas.microsoft.com/office/word/2016/wordml/cid" xmlns:w16="http://schemas.microsoft.com/office/word/2018/wordml" xmlns:w16du="http://schemas.microsoft.com/office/word/2023/wordml/word16du" xmlns:w16sdtdh="http://schemas.microsoft.com/office/word/2020/wordml/sdtdatahash" xmlns:w16se="http://schemas.microsoft.com/office/word/2015/wordml/symex" xmlns:wpg="http://schemas.microsoft.com/office/word/2010/wordprocessingGroup" xmlns:wpi="http://schemas.microsoft.com/office/word/2010/wordprocessingInk" xmlns:wne="http://schemas.microsoft.com/office/word/2006/wordml" xmlns:wps="http://schemas.microsoft.com/office/word/2010/wordprocessingShape" mc:Ignorable="w14 w15 w16se w16cid w16 w16cex w16sdtdh w16du wp14">
+<w:numbering xmlns:wpc="http://schemas.microsoft.com/office/word/2010/wordprocessingCanvas" xmlns:cx="http://schemas.microsoft.com/office/drawing/2014/chartex" xmlns:cx1="http://schemas.microsoft.com/office/drawing/2015/9/8/chartex" xmlns:cx2="http://schemas.microsoft.com/office/drawing/2015/10/21/chartex" xmlns:cx3="http://schemas.microsoft.com/office/drawing/2016/5/9/chartex" xmlns:cx4="http://schemas.microsoft.com/office/drawing/2016/5/10/chartex" xmlns:cx5="http://schemas.microsoft.com/office/drawing/2016/5/11/chartex" xmlns:cx6="http://schemas.microsoft.com/office/drawing/2016/5/12/chartex" xmlns:cx7="http://schemas.microsoft.com/office/drawing/2016/5/13/chartex" xmlns:cx8="http://schemas.microsoft.com/office/drawing/2016/5/14/chartex" xmlns:mc="http://schemas.openxmlformats.org/markup-compatibility/2006" xmlns:aink="http://schemas.microsoft.com/office/drawing/2016/ink" xmlns:am3d="http://schemas.microsoft.com/office/drawing/2017/model3d" xmlns:o="urn:schemas-microsoft-com:office:office" xmlns:oel="http://schemas.microsoft.com/office/2019/extlst" xmlns:r="http://schemas.openxmlformats.org/officeDocument/2006/relationships" xmlns:m="http://schemas.openxmlformats.org/officeDocument/2006/math" xmlns:v="urn:schemas-microsoft-com:vml" xmlns:wp14="http://schemas.microsoft.com/office/word/2010/wordprocessingDrawing" xmlns:wp="http://schemas.openxmlformats.org/drawingml/2006/wordprocessingDrawing" xmlns:w10="urn:schemas-microsoft-com:office:word" xmlns:w="http://schemas.openxmlformats.org/wordprocessingml/2006/main" xmlns:w14="http://schemas.microsoft.com/office/word/2010/wordml" xmlns:w15="http://schemas.microsoft.com/office/word/2012/wordml" xmlns:w16cex="http://schemas.microsoft.com/office/word/2018/wordml/cex" xmlns:w16cid="http://schemas.microsoft.com/office/word/2016/wordml/cid" xmlns:w16="http://schemas.microsoft.com/office/word/2018/wordml" xmlns:w16du="http://schemas.microsoft.com/office/word/2023/wordml/word16du" xmlns:w16sdtdh="http://schemas.microsoft.com/office/word/2020/wordml/sdtdatahash" xmlns:w16sdtfl="http://schemas.microsoft.com/office/word/2024/wordml/sdtformatlock" xmlns:w16se="http://schemas.microsoft.com/office/word/2015/wordml/symex" xmlns:wpg="http://schemas.microsoft.com/office/word/2010/wordprocessingGroup" xmlns:wpi="http://schemas.microsoft.com/office/word/2010/wordprocessingInk" xmlns:wne="http://schemas.microsoft.com/office/word/2006/wordml" xmlns:wps="http://schemas.microsoft.com/office/word/2010/wordprocessingShape" mc:Ignorable="w14 w15 w16se w16cid w16 w16cex w16sdtdh w16sdtfl w16du wp14">
   <w:abstractNum w:abstractNumId="0" w15:restartNumberingAfterBreak="0">
     <w:nsid w:val="33946289"/>
     <w:multiLevelType w:val="multilevel"/>
@@ -1806,7 +685,7 @@
 </file>
 
 <file path=word/styles.xml><?xml version="1.0" encoding="utf-8"?>
-<w:styles xmlns:mc="http://schemas.openxmlformats.org/markup-compatibility/2006" xmlns:r="http://schemas.openxmlformats.org/officeDocument/2006/relationships" xmlns:w="http://schemas.openxmlformats.org/wordprocessingml/2006/main" xmlns:w14="http://schemas.microsoft.com/office/word/2010/wordml" xmlns:w15="http://schemas.microsoft.com/office/word/2012/wordml" xmlns:w16cex="http://schemas.microsoft.com/office/word/2018/wordml/cex" xmlns:w16cid="http://schemas.microsoft.com/office/word/2016/wordml/cid" xmlns:w16="http://schemas.microsoft.com/office/word/2018/wordml" xmlns:w16du="http://schemas.microsoft.com/office/word/2023/wordml/word16du" xmlns:w16sdtdh="http://schemas.microsoft.com/office/word/2020/wordml/sdtdatahash" xmlns:w16se="http://schemas.microsoft.com/office/word/2015/wordml/symex" mc:Ignorable="w14 w15 w16se w16cid w16 w16cex w16sdtdh w16du">
+<w:styles xmlns:mc="http://schemas.openxmlformats.org/markup-compatibility/2006" xmlns:r="http://schemas.openxmlformats.org/officeDocument/2006/relationships" xmlns:w="http://schemas.openxmlformats.org/wordprocessingml/2006/main" xmlns:w14="http://schemas.microsoft.com/office/word/2010/wordml" xmlns:w15="http://schemas.microsoft.com/office/word/2012/wordml" xmlns:w16cex="http://schemas.microsoft.com/office/word/2018/wordml/cex" xmlns:w16cid="http://schemas.microsoft.com/office/word/2016/wordml/cid" xmlns:w16="http://schemas.microsoft.com/office/word/2018/wordml" xmlns:w16du="http://schemas.microsoft.com/office/word/2023/wordml/word16du" xmlns:w16sdtdh="http://schemas.microsoft.com/office/word/2020/wordml/sdtdatahash" xmlns:w16sdtfl="http://schemas.microsoft.com/office/word/2024/wordml/sdtformatlock" xmlns:w16se="http://schemas.microsoft.com/office/word/2015/wordml/symex" mc:Ignorable="w14 w15 w16se w16cid w16 w16cex w16sdtdh w16sdtfl w16du">
   <w:docDefaults>
     <w:rPrDefault>
       <w:rPr>
@@ -2408,6 +1287,7 @@
   <w:style w:type="character" w:default="1" w:styleId="Absatz-Standardschriftart">
     <w:name w:val="Default Paragraph Font"/>
     <w:uiPriority w:val="1"/>
+    <w:semiHidden/>
     <w:unhideWhenUsed/>
   </w:style>
   <w:style w:type="table" w:default="1" w:styleId="NormaleTabelle">
